--- a/自然语言处理/论文/C事件检测/事件检测数据集/ace数据解析.docx
+++ b/自然语言处理/论文/C事件检测/事件检测数据集/ace数据解析.docx
@@ -197,7 +197,15 @@
         <w:rPr>
           <w:rFonts w:hint="eastAsia"/>
         </w:rPr>
-        <w:t>         等效项有关更多详细信息，请参见第8节。</w:t>
+        <w:t>         等效项有关更多详细信息，请参</w:t>
+      </w:r>
+      <w:bookmarkStart w:id="0" w:name="_GoBack"/>
+      <w:bookmarkEnd w:id="0"/>
+      <w:r>
+        <w:rPr>
+          <w:rFonts w:hint="eastAsia"/>
+        </w:rPr>
+        <w:t>见第8节。</w:t>
       </w:r>
     </w:p>
     <w:p>
@@ -256,29 +264,34 @@
     <w:p>
       <w:pPr>
         <w:rPr>
-          <w:rFonts w:hint="eastAsia"/>
-        </w:rPr>
-      </w:pPr>
-    </w:p>
-    <w:p>
-      <w:pPr>
-        <w:rPr>
-          <w:rFonts w:ascii="宋体" w:hAnsi="宋体" w:eastAsia="宋体" w:cs="宋体"/>
-          <w:sz w:val="24"/>
-          <w:szCs w:val="24"/>
-        </w:rPr>
-      </w:pPr>
-      <w:r>
-        <w:rPr>
-          <w:rFonts w:ascii="宋体" w:hAnsi="宋体" w:eastAsia="宋体" w:cs="宋体"/>
-          <w:sz w:val="24"/>
-          <w:szCs w:val="24"/>
+          <w:rFonts w:ascii="&amp;quot" w:hAnsi="&amp;quot" w:eastAsia="&amp;quot" w:cs="&amp;quot"/>
+          <w:i w:val="0"/>
+          <w:caps w:val="0"/>
+          <w:color w:val="404040"/>
+          <w:spacing w:val="0"/>
+          <w:sz w:val="0"/>
+          <w:szCs w:val="0"/>
+          <w:u w:val="none"/>
+          <w:bdr w:val="none" w:color="auto" w:sz="0" w:space="0"/>
+        </w:rPr>
+      </w:pPr>
+      <w:r>
+        <w:rPr>
+          <w:rFonts w:ascii="&amp;quot" w:hAnsi="&amp;quot" w:eastAsia="&amp;quot" w:cs="&amp;quot"/>
+          <w:i w:val="0"/>
+          <w:caps w:val="0"/>
+          <w:color w:val="404040"/>
+          <w:spacing w:val="0"/>
+          <w:sz w:val="0"/>
+          <w:szCs w:val="0"/>
+          <w:u w:val="none"/>
+          <w:bdr w:val="none" w:color="auto" w:sz="0" w:space="0"/>
         </w:rPr>
         <w:drawing>
           <wp:inline distT="0" distB="0" distL="114300" distR="114300">
-            <wp:extent cx="3667125" cy="5172075"/>
-            <wp:effectExtent l="0" t="0" r="9525" b="9525"/>
-            <wp:docPr id="1" name="图片 1" descr="IMG_256"/>
+            <wp:extent cx="5067300" cy="4276725"/>
+            <wp:effectExtent l="0" t="0" r="0" b="9525"/>
+            <wp:docPr id="2" name="图片 2" descr="IMG_256"/>
             <wp:cNvGraphicFramePr>
               <a:graphicFrameLocks xmlns:a="http://schemas.openxmlformats.org/drawingml/2006/main" noChangeAspect="1"/>
             </wp:cNvGraphicFramePr>
@@ -286,7 +299,7 @@
               <a:graphicData uri="http://schemas.openxmlformats.org/drawingml/2006/picture">
                 <pic:pic xmlns:pic="http://schemas.openxmlformats.org/drawingml/2006/picture">
                   <pic:nvPicPr>
-                    <pic:cNvPr id="1" name="图片 1" descr="IMG_256"/>
+                    <pic:cNvPr id="2" name="图片 2" descr="IMG_256"/>
                     <pic:cNvPicPr>
                       <a:picLocks noChangeAspect="1"/>
                     </pic:cNvPicPr>
@@ -300,7 +313,7 @@
                   <pic:spPr>
                     <a:xfrm>
                       <a:off x="0" y="0"/>
-                      <a:ext cx="3667125" cy="5172075"/>
+                      <a:ext cx="5067300" cy="4276725"/>
                     </a:xfrm>
                     <a:prstGeom prst="rect">
                       <a:avLst/>
@@ -320,67 +333,665 @@
     <w:p>
       <w:pPr>
         <w:rPr>
-          <w:rFonts w:ascii="宋体" w:hAnsi="宋体" w:eastAsia="宋体" w:cs="宋体"/>
-          <w:sz w:val="24"/>
-          <w:szCs w:val="24"/>
-        </w:rPr>
-      </w:pPr>
-    </w:p>
-    <w:p>
-      <w:pPr>
-        <w:rPr>
-          <w:rFonts w:hint="default" w:ascii="Georgia" w:hAnsi="Georgia" w:eastAsia="宋体" w:cs="Georgia"/>
+          <w:rFonts w:hint="eastAsia" w:ascii="&amp;quot" w:hAnsi="&amp;quot" w:eastAsia="&amp;quot" w:cs="&amp;quot"/>
           <w:i w:val="0"/>
           <w:caps w:val="0"/>
-          <w:color w:val="383838"/>
+          <w:color w:val="404040"/>
           <w:spacing w:val="0"/>
-          <w:sz w:val="28"/>
-          <w:szCs w:val="28"/>
-          <w:shd w:val="clear" w:fill="FFFFFF"/>
-          <w:lang w:val="en-US" w:eastAsia="zh-CN"/>
-        </w:rPr>
-      </w:pPr>
-    </w:p>
-    <w:p>
-      <w:pPr>
-        <w:rPr>
-          <w:rFonts w:hint="default" w:ascii="Georgia" w:hAnsi="Georgia" w:eastAsia="宋体" w:cs="Georgia"/>
-          <w:i w:val="0"/>
-          <w:caps w:val="0"/>
-          <w:color w:val="383838"/>
-          <w:spacing w:val="0"/>
-          <w:sz w:val="28"/>
-          <w:szCs w:val="28"/>
-          <w:shd w:val="clear" w:fill="FFFFFF"/>
-          <w:lang w:val="en-US" w:eastAsia="zh-CN"/>
-        </w:rPr>
-      </w:pPr>
-      <w:r>
-        <w:rPr>
-          <w:rFonts w:hint="eastAsia" w:ascii="Georgia" w:hAnsi="Georgia" w:eastAsia="宋体" w:cs="Georgia"/>
-          <w:i w:val="0"/>
-          <w:caps w:val="0"/>
-          <w:color w:val="383838"/>
-          <w:spacing w:val="0"/>
-          <w:sz w:val="28"/>
-          <w:szCs w:val="28"/>
-          <w:shd w:val="clear" w:fill="FFFFFF"/>
-          <w:lang w:val="en-US" w:eastAsia="zh-CN"/>
-        </w:rPr>
-        <w:t>求fft与ifft是O（nlogn）这正如我们为什么不用[1,0,0,0.][0,1,0,0]等这种因为它对原本的特征冲击太大了。我们希望对所有特征的构建相对均匀一些。</w:t>
-      </w:r>
+          <w:sz w:val="0"/>
+          <w:szCs w:val="0"/>
+          <w:u w:val="none"/>
+          <w:bdr w:val="none" w:color="auto" w:sz="0" w:space="0"/>
+        </w:rPr>
+      </w:pPr>
+    </w:p>
+    <w:p>
+      <w:pPr>
+        <w:rPr>
+          <w:rFonts w:hint="eastAsia" w:ascii="宋体" w:hAnsi="宋体" w:eastAsia="宋体" w:cs="宋体"/>
+          <w:sz w:val="24"/>
+          <w:szCs w:val="24"/>
+          <w:lang w:val="en-US" w:eastAsia="zh-CN"/>
+        </w:rPr>
+      </w:pPr>
+    </w:p>
+    <w:p>
+      <w:pPr>
+        <w:rPr>
+          <w:rFonts w:hint="eastAsia" w:ascii="宋体" w:hAnsi="宋体" w:eastAsia="宋体" w:cs="宋体"/>
+          <w:sz w:val="24"/>
+          <w:szCs w:val="24"/>
+          <w:lang w:val="en-US" w:eastAsia="zh-CN"/>
+        </w:rPr>
+      </w:pPr>
+    </w:p>
+    <w:p>
+      <w:pPr>
+        <w:rPr>
+          <w:rFonts w:hint="eastAsia" w:ascii="宋体" w:hAnsi="宋体" w:eastAsia="宋体" w:cs="宋体"/>
+          <w:sz w:val="24"/>
+          <w:szCs w:val="24"/>
+          <w:lang w:val="en-US" w:eastAsia="zh-CN"/>
+        </w:rPr>
+      </w:pPr>
+    </w:p>
+    <w:p>
+      <w:pPr>
+        <w:rPr>
+          <w:rFonts w:hint="eastAsia" w:ascii="宋体" w:hAnsi="宋体" w:eastAsia="宋体" w:cs="宋体"/>
+          <w:sz w:val="24"/>
+          <w:szCs w:val="24"/>
+          <w:lang w:val="en-US" w:eastAsia="zh-CN"/>
+        </w:rPr>
+      </w:pPr>
+    </w:p>
+    <w:p>
+      <w:pPr>
+        <w:rPr>
+          <w:rFonts w:hint="eastAsia" w:ascii="宋体" w:hAnsi="宋体" w:eastAsia="宋体" w:cs="宋体"/>
+          <w:sz w:val="24"/>
+          <w:szCs w:val="24"/>
+          <w:lang w:val="en-US" w:eastAsia="zh-CN"/>
+        </w:rPr>
+      </w:pPr>
+    </w:p>
+    <w:p>
+      <w:pPr>
+        <w:rPr>
+          <w:rFonts w:hint="eastAsia" w:ascii="宋体" w:hAnsi="宋体" w:eastAsia="宋体" w:cs="宋体"/>
+          <w:sz w:val="24"/>
+          <w:szCs w:val="24"/>
+          <w:lang w:val="en-US" w:eastAsia="zh-CN"/>
+        </w:rPr>
+      </w:pPr>
+      <w:r>
+        <w:rPr>
+          <w:rFonts w:hint="eastAsia" w:ascii="宋体" w:hAnsi="宋体" w:eastAsia="宋体" w:cs="宋体"/>
+          <w:sz w:val="24"/>
+          <w:szCs w:val="24"/>
+          <w:lang w:val="en-US" w:eastAsia="zh-CN"/>
+        </w:rPr>
+        <w:t>实体，关系，事件。</w:t>
+      </w:r>
+    </w:p>
+    <w:p>
+      <w:pPr>
+        <w:rPr>
+          <w:rFonts w:hint="eastAsia" w:ascii="宋体" w:hAnsi="宋体" w:eastAsia="宋体" w:cs="宋体"/>
+          <w:sz w:val="24"/>
+          <w:szCs w:val="24"/>
+          <w:lang w:val="en-US" w:eastAsia="zh-CN"/>
+        </w:rPr>
+      </w:pPr>
+    </w:p>
+    <w:p>
+      <w:pPr>
+        <w:rPr>
+          <w:rFonts w:hint="default" w:ascii="宋体" w:hAnsi="宋体" w:eastAsia="宋体" w:cs="宋体"/>
+          <w:sz w:val="24"/>
+          <w:szCs w:val="24"/>
+          <w:lang w:val="en-US" w:eastAsia="zh-CN"/>
+        </w:rPr>
+      </w:pPr>
+      <w:r>
+        <w:rPr>
+          <w:rFonts w:hint="eastAsia" w:ascii="宋体" w:hAnsi="宋体" w:eastAsia="宋体" w:cs="宋体"/>
+          <w:sz w:val="24"/>
+          <w:szCs w:val="24"/>
+          <w:lang w:val="en-US" w:eastAsia="zh-CN"/>
+        </w:rPr>
+        <w:t>其实我更想以这边为背景做些通用的模型。</w:t>
+      </w:r>
+    </w:p>
+    <w:p>
+      <w:pPr>
+        <w:rPr>
+          <w:rFonts w:ascii="宋体" w:hAnsi="宋体" w:eastAsia="宋体" w:cs="宋体"/>
+          <w:sz w:val="24"/>
+          <w:szCs w:val="24"/>
+        </w:rPr>
+      </w:pPr>
+    </w:p>
+    <w:p>
+      <w:pPr>
+        <w:rPr>
+          <w:rFonts w:hint="default" w:ascii="宋体" w:hAnsi="宋体" w:eastAsia="宋体" w:cs="宋体"/>
+          <w:sz w:val="24"/>
+          <w:szCs w:val="24"/>
+          <w:lang w:val="en-US" w:eastAsia="zh-CN"/>
+        </w:rPr>
+      </w:pPr>
+      <w:r>
+        <w:rPr>
+          <w:rFonts w:hint="eastAsia" w:ascii="宋体" w:hAnsi="宋体" w:eastAsia="宋体" w:cs="宋体"/>
+          <w:sz w:val="24"/>
+          <w:szCs w:val="24"/>
+          <w:lang w:val="en-US" w:eastAsia="zh-CN"/>
+        </w:rPr>
+        <w:t>NOM，名词性提及（例如我们的国家，）</w:t>
+      </w:r>
+    </w:p>
+    <w:p>
+      <w:pPr>
+        <w:rPr>
+          <w:rFonts w:hint="eastAsia" w:ascii="宋体" w:hAnsi="宋体" w:eastAsia="宋体" w:cs="宋体"/>
+          <w:sz w:val="24"/>
+          <w:szCs w:val="24"/>
+          <w:lang w:val="en-US" w:eastAsia="zh-CN"/>
+        </w:rPr>
+      </w:pPr>
+      <w:r>
+        <w:rPr>
+          <w:rFonts w:hint="eastAsia" w:ascii="宋体" w:hAnsi="宋体" w:eastAsia="宋体" w:cs="宋体"/>
+          <w:sz w:val="24"/>
+          <w:szCs w:val="24"/>
+          <w:lang w:val="en-US" w:eastAsia="zh-CN"/>
+        </w:rPr>
+        <w:t>NAM，名字（例如中国）</w:t>
+      </w:r>
+    </w:p>
+    <w:p>
+      <w:pPr>
+        <w:rPr>
+          <w:rFonts w:hint="default" w:ascii="宋体" w:hAnsi="宋体" w:eastAsia="宋体" w:cs="宋体"/>
+          <w:sz w:val="24"/>
+          <w:szCs w:val="24"/>
+          <w:lang w:val="en-US" w:eastAsia="zh-CN"/>
+        </w:rPr>
+      </w:pPr>
+      <w:r>
+        <w:rPr>
+          <w:rFonts w:hint="eastAsia" w:ascii="宋体" w:hAnsi="宋体" w:eastAsia="宋体" w:cs="宋体"/>
+          <w:sz w:val="24"/>
+          <w:szCs w:val="24"/>
+          <w:lang w:val="en-US" w:eastAsia="zh-CN"/>
+        </w:rPr>
+        <w:t>PRO，代词（例如她）</w:t>
+      </w:r>
+    </w:p>
+    <w:p>
+      <w:pPr>
+        <w:rPr>
+          <w:rFonts w:ascii="宋体" w:hAnsi="宋体" w:eastAsia="宋体" w:cs="宋体"/>
+          <w:sz w:val="24"/>
+          <w:szCs w:val="24"/>
+        </w:rPr>
+      </w:pPr>
+    </w:p>
+    <w:p>
+      <w:pPr>
+        <w:rPr>
+          <w:rFonts w:ascii="宋体" w:hAnsi="宋体" w:eastAsia="宋体" w:cs="宋体"/>
+          <w:sz w:val="24"/>
+          <w:szCs w:val="24"/>
+        </w:rPr>
+      </w:pPr>
+    </w:p>
+    <w:p>
+      <w:pPr>
+        <w:rPr>
+          <w:rFonts w:ascii="宋体" w:hAnsi="宋体" w:eastAsia="宋体" w:cs="宋体"/>
+          <w:sz w:val="24"/>
+          <w:szCs w:val="24"/>
+        </w:rPr>
+      </w:pPr>
+    </w:p>
+    <w:p>
+      <w:pPr>
+        <w:keepNext w:val="0"/>
+        <w:keepLines w:val="0"/>
+        <w:widowControl/>
+        <w:suppressLineNumbers w:val="0"/>
+        <w:jc w:val="left"/>
+      </w:pPr>
+      <w:r>
+        <w:rPr>
+          <w:rFonts w:ascii="Times-Roman" w:hAnsi="Times-Roman" w:eastAsia="Times-Roman" w:cs="Times-Roman"/>
+          <w:color w:val="000000"/>
+          <w:kern w:val="0"/>
+          <w:sz w:val="21"/>
+          <w:szCs w:val="21"/>
+          <w:lang w:val="en-US" w:eastAsia="zh-CN" w:bidi="ar"/>
+        </w:rPr>
+        <w:t xml:space="preserve">Anchor identifification: fifinding event anchors </w:t>
+      </w:r>
+    </w:p>
+    <w:p>
+      <w:pPr>
+        <w:keepNext w:val="0"/>
+        <w:keepLines w:val="0"/>
+        <w:widowControl/>
+        <w:suppressLineNumbers w:val="0"/>
+        <w:jc w:val="left"/>
+      </w:pPr>
+      <w:r>
+        <w:rPr>
+          <w:rFonts w:hint="default" w:ascii="Times-Roman" w:hAnsi="Times-Roman" w:eastAsia="Times-Roman" w:cs="Times-Roman"/>
+          <w:color w:val="000000"/>
+          <w:kern w:val="0"/>
+          <w:sz w:val="21"/>
+          <w:szCs w:val="21"/>
+          <w:lang w:val="en-US" w:eastAsia="zh-CN" w:bidi="ar"/>
+        </w:rPr>
+        <w:t>(the basis for event mentions) in text and as</w:t>
+      </w:r>
+      <w:r>
+        <w:rPr>
+          <w:rFonts w:hint="default" w:ascii="Times-Roman" w:hAnsi="Times-Roman" w:eastAsia="Times-Roman" w:cs="Times-Roman"/>
+          <w:color w:val="000000"/>
+          <w:kern w:val="0"/>
+          <w:sz w:val="21"/>
+          <w:szCs w:val="21"/>
+          <w:lang w:val="en-US" w:eastAsia="zh-CN" w:bidi="ar"/>
+        </w:rPr>
+        <w:t/>
+      </w:r>
+    </w:p>
+    <w:p>
+      <w:pPr>
+        <w:keepNext w:val="0"/>
+        <w:keepLines w:val="0"/>
+        <w:widowControl/>
+        <w:suppressLineNumbers w:val="0"/>
+        <w:jc w:val="left"/>
+      </w:pPr>
+      <w:r>
+        <w:rPr>
+          <w:rFonts w:hint="default" w:ascii="Times-Roman" w:hAnsi="Times-Roman" w:eastAsia="Times-Roman" w:cs="Times-Roman"/>
+          <w:color w:val="000000"/>
+          <w:kern w:val="0"/>
+          <w:sz w:val="21"/>
+          <w:szCs w:val="21"/>
+          <w:lang w:val="en-US" w:eastAsia="zh-CN" w:bidi="ar"/>
+        </w:rPr>
+        <w:t xml:space="preserve">signing them an event type; </w:t>
+      </w:r>
+    </w:p>
+    <w:p>
+      <w:pPr>
+        <w:keepNext w:val="0"/>
+        <w:keepLines w:val="0"/>
+        <w:widowControl/>
+        <w:suppressLineNumbers w:val="0"/>
+        <w:jc w:val="left"/>
+      </w:pPr>
+      <w:r>
+        <w:rPr>
+          <w:rFonts w:ascii="Times-Roman" w:hAnsi="Times-Roman" w:eastAsia="Times-Roman" w:cs="Times-Roman"/>
+          <w:color w:val="000000"/>
+          <w:kern w:val="0"/>
+          <w:sz w:val="21"/>
+          <w:szCs w:val="21"/>
+          <w:lang w:val="en-US" w:eastAsia="zh-CN" w:bidi="ar"/>
+        </w:rPr>
+        <w:t xml:space="preserve">Argument identifification: determining which </w:t>
+      </w:r>
+    </w:p>
+    <w:p>
+      <w:pPr>
+        <w:keepNext w:val="0"/>
+        <w:keepLines w:val="0"/>
+        <w:widowControl/>
+        <w:suppressLineNumbers w:val="0"/>
+        <w:jc w:val="left"/>
+      </w:pPr>
+      <w:r>
+        <w:rPr>
+          <w:rFonts w:hint="default" w:ascii="Times-Roman" w:hAnsi="Times-Roman" w:eastAsia="Times-Roman" w:cs="Times-Roman"/>
+          <w:color w:val="000000"/>
+          <w:kern w:val="0"/>
+          <w:sz w:val="21"/>
+          <w:szCs w:val="21"/>
+          <w:lang w:val="en-US" w:eastAsia="zh-CN" w:bidi="ar"/>
+        </w:rPr>
+        <w:t>entity mentions, timexes, and values are ar</w:t>
+      </w:r>
+      <w:r>
+        <w:rPr>
+          <w:rFonts w:hint="default" w:ascii="Times-Roman" w:hAnsi="Times-Roman" w:eastAsia="Times-Roman" w:cs="Times-Roman"/>
+          <w:color w:val="000000"/>
+          <w:kern w:val="0"/>
+          <w:sz w:val="21"/>
+          <w:szCs w:val="21"/>
+          <w:lang w:val="en-US" w:eastAsia="zh-CN" w:bidi="ar"/>
+        </w:rPr>
+        <w:t/>
+      </w:r>
+    </w:p>
+    <w:p>
+      <w:pPr>
+        <w:keepNext w:val="0"/>
+        <w:keepLines w:val="0"/>
+        <w:widowControl/>
+        <w:suppressLineNumbers w:val="0"/>
+        <w:jc w:val="left"/>
+      </w:pPr>
+      <w:r>
+        <w:rPr>
+          <w:rFonts w:hint="default" w:ascii="Times-Roman" w:hAnsi="Times-Roman" w:eastAsia="Times-Roman" w:cs="Times-Roman"/>
+          <w:color w:val="000000"/>
+          <w:kern w:val="0"/>
+          <w:sz w:val="21"/>
+          <w:szCs w:val="21"/>
+          <w:lang w:val="en-US" w:eastAsia="zh-CN" w:bidi="ar"/>
+        </w:rPr>
+        <w:t xml:space="preserve">guments of each event mention; </w:t>
+      </w:r>
+    </w:p>
+    <w:p>
+      <w:pPr>
+        <w:keepNext w:val="0"/>
+        <w:keepLines w:val="0"/>
+        <w:widowControl/>
+        <w:suppressLineNumbers w:val="0"/>
+        <w:jc w:val="left"/>
+      </w:pPr>
+      <w:r>
+        <w:rPr>
+          <w:rFonts w:hint="default" w:ascii="Times-Roman" w:hAnsi="Times-Roman" w:eastAsia="Times-Roman" w:cs="Times-Roman"/>
+          <w:color w:val="000000"/>
+          <w:kern w:val="0"/>
+          <w:sz w:val="21"/>
+          <w:szCs w:val="21"/>
+          <w:lang w:val="en-US" w:eastAsia="zh-CN" w:bidi="ar"/>
+        </w:rPr>
+        <w:t xml:space="preserve">3. Attribute assignment: determining the values </w:t>
+      </w:r>
+    </w:p>
+    <w:p>
+      <w:pPr>
+        <w:keepNext w:val="0"/>
+        <w:keepLines w:val="0"/>
+        <w:widowControl/>
+        <w:suppressLineNumbers w:val="0"/>
+        <w:jc w:val="left"/>
+      </w:pPr>
+      <w:r>
+        <w:rPr>
+          <w:rFonts w:hint="default" w:ascii="Times-Roman" w:hAnsi="Times-Roman" w:eastAsia="Times-Roman" w:cs="Times-Roman"/>
+          <w:color w:val="000000"/>
+          <w:kern w:val="0"/>
+          <w:sz w:val="21"/>
+          <w:szCs w:val="21"/>
+          <w:lang w:val="en-US" w:eastAsia="zh-CN" w:bidi="ar"/>
+        </w:rPr>
+        <w:t xml:space="preserve">of the modality, polarity, genericity, and tense </w:t>
+      </w:r>
+    </w:p>
+    <w:p>
+      <w:pPr>
+        <w:keepNext w:val="0"/>
+        <w:keepLines w:val="0"/>
+        <w:widowControl/>
+        <w:suppressLineNumbers w:val="0"/>
+        <w:jc w:val="left"/>
+      </w:pPr>
+      <w:r>
+        <w:rPr>
+          <w:rFonts w:hint="default" w:ascii="Times-Roman" w:hAnsi="Times-Roman" w:eastAsia="Times-Roman" w:cs="Times-Roman"/>
+          <w:color w:val="000000"/>
+          <w:kern w:val="0"/>
+          <w:sz w:val="21"/>
+          <w:szCs w:val="21"/>
+          <w:lang w:val="en-US" w:eastAsia="zh-CN" w:bidi="ar"/>
+        </w:rPr>
+        <w:t xml:space="preserve">attributes for each event mention; </w:t>
+      </w:r>
+    </w:p>
+    <w:p>
+      <w:pPr>
+        <w:keepNext w:val="0"/>
+        <w:keepLines w:val="0"/>
+        <w:widowControl/>
+        <w:suppressLineNumbers w:val="0"/>
+        <w:jc w:val="left"/>
+      </w:pPr>
+      <w:r>
+        <w:rPr>
+          <w:rFonts w:hint="default" w:ascii="Times-Roman" w:hAnsi="Times-Roman" w:eastAsia="Times-Roman" w:cs="Times-Roman"/>
+          <w:color w:val="000000"/>
+          <w:kern w:val="0"/>
+          <w:sz w:val="21"/>
+          <w:szCs w:val="21"/>
+          <w:lang w:val="en-US" w:eastAsia="zh-CN" w:bidi="ar"/>
+        </w:rPr>
+        <w:t xml:space="preserve">4. Event coreference: determining which event </w:t>
+      </w:r>
+    </w:p>
+    <w:p>
+      <w:pPr>
+        <w:keepNext w:val="0"/>
+        <w:keepLines w:val="0"/>
+        <w:widowControl/>
+        <w:suppressLineNumbers w:val="0"/>
+        <w:jc w:val="left"/>
+      </w:pPr>
+      <w:r>
+        <w:rPr>
+          <w:rFonts w:hint="default" w:ascii="Times-Roman" w:hAnsi="Times-Roman" w:eastAsia="Times-Roman" w:cs="Times-Roman"/>
+          <w:color w:val="000000"/>
+          <w:kern w:val="0"/>
+          <w:sz w:val="21"/>
+          <w:szCs w:val="21"/>
+          <w:lang w:val="en-US" w:eastAsia="zh-CN" w:bidi="ar"/>
+        </w:rPr>
+        <w:t>mentions refer to the same event.</w:t>
+      </w:r>
+    </w:p>
+    <w:p>
+      <w:pPr>
+        <w:rPr>
+          <w:rFonts w:ascii="宋体" w:hAnsi="宋体" w:eastAsia="宋体" w:cs="宋体"/>
+          <w:sz w:val="24"/>
+          <w:szCs w:val="24"/>
+        </w:rPr>
+      </w:pPr>
+    </w:p>
+    <w:p>
+      <w:pPr>
+        <w:rPr>
+          <w:rFonts w:ascii="宋体" w:hAnsi="宋体" w:eastAsia="宋体" w:cs="宋体"/>
+          <w:sz w:val="24"/>
+          <w:szCs w:val="24"/>
+        </w:rPr>
+      </w:pPr>
+    </w:p>
+    <w:p>
+      <w:pPr>
+        <w:keepNext w:val="0"/>
+        <w:keepLines w:val="0"/>
+        <w:widowControl/>
+        <w:suppressLineNumbers w:val="0"/>
+        <w:jc w:val="left"/>
+        <w:rPr>
+          <w:rFonts w:hint="default"/>
+          <w:lang w:val="en-US"/>
+        </w:rPr>
+      </w:pPr>
+      <w:r>
+        <w:rPr>
+          <w:rFonts w:ascii="CMMI10" w:hAnsi="CMMI10" w:eastAsia="CMMI10" w:cs="CMMI10"/>
+          <w:color w:val="000000"/>
+          <w:kern w:val="0"/>
+          <w:sz w:val="21"/>
+          <w:szCs w:val="21"/>
+          <w:lang w:val="en-US" w:eastAsia="zh-CN" w:bidi="ar"/>
+        </w:rPr>
+        <w:t>K</w:t>
+      </w:r>
+      <w:r>
+        <w:rPr>
+          <w:rFonts w:ascii="CMR10" w:hAnsi="CMR10" w:eastAsia="CMR10" w:cs="CMR10"/>
+          <w:color w:val="000000"/>
+          <w:kern w:val="0"/>
+          <w:sz w:val="21"/>
+          <w:szCs w:val="21"/>
+          <w:lang w:val="en-US" w:eastAsia="zh-CN" w:bidi="ar"/>
+        </w:rPr>
+        <w:t>(</w:t>
+      </w:r>
+      <w:r>
+        <w:rPr>
+          <w:rFonts w:hint="default" w:ascii="CMMI10" w:hAnsi="CMMI10" w:eastAsia="CMMI10" w:cs="CMMI10"/>
+          <w:color w:val="000000"/>
+          <w:kern w:val="0"/>
+          <w:sz w:val="21"/>
+          <w:szCs w:val="21"/>
+          <w:lang w:val="en-US" w:eastAsia="zh-CN" w:bidi="ar"/>
+        </w:rPr>
+        <w:t>w</w:t>
+      </w:r>
+      <w:r>
+        <w:rPr>
+          <w:rFonts w:ascii="CMMI8" w:hAnsi="CMMI8" w:eastAsia="CMMI8" w:cs="CMMI8"/>
+          <w:color w:val="000000"/>
+          <w:kern w:val="0"/>
+          <w:sz w:val="15"/>
+          <w:szCs w:val="15"/>
+          <w:lang w:val="en-US" w:eastAsia="zh-CN" w:bidi="ar"/>
+        </w:rPr>
+        <w:t xml:space="preserve">i </w:t>
+      </w:r>
+      <w:r>
+        <w:rPr>
+          <w:rFonts w:hint="default" w:ascii="CMMI10" w:hAnsi="CMMI10" w:eastAsia="CMMI10" w:cs="CMMI10"/>
+          <w:color w:val="000000"/>
+          <w:kern w:val="0"/>
+          <w:sz w:val="21"/>
+          <w:szCs w:val="21"/>
+          <w:lang w:val="en-US" w:eastAsia="zh-CN" w:bidi="ar"/>
+        </w:rPr>
+        <w:t>, w</w:t>
+      </w:r>
+      <w:r>
+        <w:rPr>
+          <w:rFonts w:hint="default" w:ascii="CMMI8" w:hAnsi="CMMI8" w:eastAsia="CMMI8" w:cs="CMMI8"/>
+          <w:color w:val="000000"/>
+          <w:kern w:val="0"/>
+          <w:sz w:val="15"/>
+          <w:szCs w:val="15"/>
+          <w:lang w:val="en-US" w:eastAsia="zh-CN" w:bidi="ar"/>
+        </w:rPr>
+        <w:t xml:space="preserve">j </w:t>
+      </w:r>
+      <w:r>
+        <w:rPr>
+          <w:rFonts w:hint="default" w:ascii="CMR10" w:hAnsi="CMR10" w:eastAsia="CMR10" w:cs="CMR10"/>
+          <w:color w:val="000000"/>
+          <w:kern w:val="0"/>
+          <w:sz w:val="21"/>
+          <w:szCs w:val="21"/>
+          <w:lang w:val="en-US" w:eastAsia="zh-CN" w:bidi="ar"/>
+        </w:rPr>
+        <w:t>)</w:t>
+      </w:r>
+      <w:r>
+        <w:rPr>
+          <w:rFonts w:hint="eastAsia" w:ascii="CMR10" w:hAnsi="CMR10" w:eastAsia="CMR10" w:cs="CMR10"/>
+          <w:color w:val="000000"/>
+          <w:kern w:val="0"/>
+          <w:sz w:val="21"/>
+          <w:szCs w:val="21"/>
+          <w:lang w:val="en-US" w:eastAsia="zh-CN" w:bidi="ar"/>
+        </w:rPr>
+        <w:t>，即i词到j词</w:t>
+      </w:r>
+    </w:p>
+    <w:p>
+      <w:pPr>
+        <w:keepNext w:val="0"/>
+        <w:keepLines w:val="0"/>
+        <w:widowControl/>
+        <w:suppressLineNumbers w:val="0"/>
+        <w:jc w:val="left"/>
+      </w:pPr>
+      <w:r>
+        <w:rPr>
+          <w:rFonts w:ascii="NimbusRomNo9L-Regu" w:hAnsi="NimbusRomNo9L-Regu" w:eastAsia="NimbusRomNo9L-Regu" w:cs="NimbusRomNo9L-Regu"/>
+          <w:color w:val="000000"/>
+          <w:kern w:val="0"/>
+          <w:sz w:val="21"/>
+          <w:szCs w:val="21"/>
+          <w:lang w:val="en-US" w:eastAsia="zh-CN" w:bidi="ar"/>
+        </w:rPr>
+        <w:t>self-loops</w:t>
+      </w:r>
+    </w:p>
+    <w:p>
+      <w:pPr>
+        <w:rPr>
+          <w:rFonts w:hint="eastAsia" w:ascii="宋体" w:hAnsi="宋体" w:eastAsia="宋体" w:cs="宋体"/>
+          <w:sz w:val="24"/>
+          <w:szCs w:val="24"/>
+          <w:lang w:val="en-US" w:eastAsia="zh-CN"/>
+        </w:rPr>
+      </w:pPr>
+    </w:p>
+    <w:p>
+      <w:pPr>
+        <w:rPr>
+          <w:rFonts w:ascii="宋体" w:hAnsi="宋体" w:eastAsia="宋体" w:cs="宋体"/>
+          <w:sz w:val="24"/>
+          <w:szCs w:val="24"/>
+        </w:rPr>
+      </w:pPr>
+    </w:p>
+    <w:p>
+      <w:pPr>
+        <w:rPr>
+          <w:rFonts w:hint="eastAsia" w:ascii="宋体" w:hAnsi="宋体" w:eastAsia="宋体" w:cs="宋体"/>
+          <w:sz w:val="24"/>
+          <w:szCs w:val="24"/>
+          <w:lang w:val="en-US" w:eastAsia="zh-CN"/>
+        </w:rPr>
+      </w:pPr>
+      <w:r>
+        <w:rPr>
+          <w:rFonts w:hint="eastAsia" w:ascii="宋体" w:hAnsi="宋体" w:eastAsia="宋体" w:cs="宋体"/>
+          <w:sz w:val="24"/>
+          <w:szCs w:val="24"/>
+          <w:lang w:val="en-US" w:eastAsia="zh-CN"/>
+        </w:rPr>
+        <w:t>其他建议看链接。</w:t>
+      </w:r>
+    </w:p>
+    <w:p>
+      <w:pPr>
+        <w:rPr>
+          <w:rFonts w:ascii="宋体" w:hAnsi="宋体" w:eastAsia="宋体" w:cs="宋体"/>
+          <w:sz w:val="24"/>
+          <w:szCs w:val="24"/>
+        </w:rPr>
+      </w:pPr>
     </w:p>
     <w:p>
       <w:pPr>
         <w:ind w:firstLine="420" w:firstLineChars="0"/>
         <w:rPr>
-          <w:rFonts w:hint="eastAsia" w:ascii="宋体" w:hAnsi="宋体" w:eastAsia="宋体" w:cs="宋体"/>
-          <w:sz w:val="24"/>
-          <w:szCs w:val="24"/>
-        </w:rPr>
-      </w:pPr>
-      <w:bookmarkStart w:id="0" w:name="_GoBack"/>
-      <w:bookmarkEnd w:id="0"/>
+          <w:rFonts w:hint="default" w:ascii="宋体" w:hAnsi="宋体" w:eastAsia="宋体" w:cs="宋体"/>
+          <w:sz w:val="24"/>
+          <w:szCs w:val="24"/>
+          <w:lang w:val="en-US" w:eastAsia="zh-CN"/>
+        </w:rPr>
+      </w:pPr>
+      <w:r>
+        <w:rPr>
+          <w:rFonts w:hint="eastAsia" w:ascii="宋体" w:hAnsi="宋体" w:eastAsia="宋体" w:cs="宋体"/>
+          <w:sz w:val="24"/>
+          <w:szCs w:val="24"/>
+          <w:lang w:val="en-US" w:eastAsia="zh-CN"/>
+        </w:rPr>
+        <w:t xml:space="preserve"> </w:t>
+      </w:r>
+      <w:r>
+        <w:rPr>
+          <w:rFonts w:hint="eastAsia" w:ascii="宋体" w:hAnsi="宋体" w:eastAsia="宋体" w:cs="宋体"/>
+          <w:sz w:val="24"/>
+          <w:szCs w:val="24"/>
+          <w:lang w:val="en-US" w:eastAsia="zh-CN"/>
+        </w:rPr>
+        <w:tab/>
+      </w:r>
     </w:p>
     <w:sectPr>
       <w:pgSz w:w="11906" w:h="16838"/>
